--- a/毕设代码/第三类目标/三第类目标.docx
+++ b/毕设代码/第三类目标/三第类目标.docx
@@ -3,13 +3,61 @@
 <w:document xmlns:wpc="http://schemas.microsoft.com/office/word/2010/wordprocessingCanvas" xmlns:mc="http://schemas.openxmlformats.org/markup-compatibility/2006" xmlns:o="urn:schemas-microsoft-com:office:office" xmlns:r="http://schemas.openxmlformats.org/officeDocument/2006/relationships" xmlns:m="http://schemas.openxmlformats.org/officeDocument/2006/math" xmlns:v="urn:schemas-microsoft-com:vml" xmlns:wp14="http://schemas.microsoft.com/office/word/2010/wordprocessingDrawing" xmlns:wp="http://schemas.openxmlformats.org/drawingml/2006/wordprocessingDrawing" xmlns:w10="urn:schemas-microsoft-com:office:word" xmlns:w="http://schemas.openxmlformats.org/wordprocessingml/2006/main" xmlns:w14="http://schemas.microsoft.com/office/word/2010/wordml" xmlns:wpg="http://schemas.microsoft.com/office/word/2010/wordprocessingGroup" xmlns:wpi="http://schemas.microsoft.com/office/word/2010/wordprocessingInk" xmlns:wne="http://schemas.microsoft.com/office/word/2006/wordml" xmlns:wps="http://schemas.microsoft.com/office/word/2010/wordprocessingShape" mc:Ignorable="w14 wp14">
   <w:body>
     <w:p>
-      <w:bookmarkStart w:id="0" w:name="_GoBack"/>
-      <w:bookmarkEnd w:id="0"/>
-      <w:r>
-        <w:rPr>
-          <w:rFonts w:hint="eastAsia"/>
-        </w:rPr>
-        <w:t>第二类目标：匀加速直线上升飞行目标</w:t>
+      <w:r>
+        <w:rPr>
+          <w:rFonts w:hint="eastAsia"/>
+        </w:rPr>
+        <w:t>第</w:t>
+      </w:r>
+      <w:r>
+        <w:rPr>
+          <w:rFonts w:hint="eastAsia"/>
+        </w:rPr>
+        <w:t>三</w:t>
+      </w:r>
+      <w:r>
+        <w:rPr>
+          <w:rFonts w:hint="eastAsia"/>
+        </w:rPr>
+        <w:t>类目标：</w:t>
+      </w:r>
+      <w:proofErr w:type="gramStart"/>
+      <w:r>
+        <w:rPr>
+          <w:rFonts w:hint="eastAsia"/>
+        </w:rPr>
+        <w:t>匀</w:t>
+      </w:r>
+      <w:proofErr w:type="gramEnd"/>
+      <w:r>
+        <w:rPr>
+          <w:rFonts w:hint="eastAsia"/>
+        </w:rPr>
+        <w:t>减</w:t>
+      </w:r>
+      <w:r>
+        <w:rPr>
+          <w:rFonts w:hint="eastAsia"/>
+        </w:rPr>
+        <w:t>速直线</w:t>
+      </w:r>
+      <w:r>
+        <w:rPr>
+          <w:rFonts w:hint="eastAsia"/>
+        </w:rPr>
+        <w:t>下降</w:t>
+      </w:r>
+      <w:r>
+        <w:rPr>
+          <w:rFonts w:hint="eastAsia"/>
+        </w:rPr>
+        <w:t>飞行目标</w:t>
+      </w:r>
+      <w:r>
+        <w:rPr>
+          <w:rFonts w:hint="eastAsia"/>
+        </w:rPr>
+        <w:t>（直接在第二类目标的文档上进行修改）</w:t>
       </w:r>
     </w:p>
     <w:p>
@@ -17,7 +65,27 @@
         <w:rPr>
           <w:rFonts w:hint="eastAsia"/>
         </w:rPr>
-        <w:t>此类目标还需要一个参数，飞机飞行的仰角。该类目标可以等效为以某个仰角匀加速直线上升。</w:t>
+        <w:t>此类目标还需要一个参数，飞机飞行的仰角。该类目标可以等效为以某个仰角</w:t>
+      </w:r>
+      <w:proofErr w:type="gramStart"/>
+      <w:r>
+        <w:rPr>
+          <w:rFonts w:hint="eastAsia"/>
+        </w:rPr>
+        <w:t>匀</w:t>
+      </w:r>
+      <w:proofErr w:type="gramEnd"/>
+      <w:r>
+        <w:rPr>
+          <w:rFonts w:hint="eastAsia"/>
+        </w:rPr>
+        <w:t>减</w:t>
+      </w:r>
+      <w:r>
+        <w:rPr>
+          <w:rFonts w:hint="eastAsia"/>
+        </w:rPr>
+        <w:t>速直线上升。</w:t>
       </w:r>
     </w:p>
     <w:p>
@@ -571,7 +639,14 @@
                       <w:rFonts w:ascii="Cambria Math" w:hAnsi="Cambria Math"/>
                       <w:sz w:val="24"/>
                     </w:rPr>
-                    <m:t>+at</m:t>
+                    <m:t>-</m:t>
+                  </m:r>
+                  <m:r>
+                    <w:rPr>
+                      <w:rFonts w:ascii="Cambria Math" w:hAnsi="Cambria Math"/>
+                      <w:sz w:val="24"/>
+                    </w:rPr>
+                    <m:t>at</m:t>
                   </m:r>
                   <m:ctrlPr>
                     <w:rPr>
@@ -650,7 +725,14 @@
                       <w:rFonts w:ascii="Cambria Math" w:eastAsia="Cambria Math" w:hAnsi="Cambria Math" w:cs="Cambria Math"/>
                       <w:sz w:val="24"/>
                     </w:rPr>
-                    <m:t>+(</m:t>
+                    <m:t>-</m:t>
+                  </m:r>
+                  <m:r>
+                    <w:rPr>
+                      <w:rFonts w:ascii="Cambria Math" w:eastAsia="Cambria Math" w:hAnsi="Cambria Math" w:cs="Cambria Math"/>
+                      <w:sz w:val="24"/>
+                    </w:rPr>
+                    <m:t>(</m:t>
                   </m:r>
                   <m:sSub>
                     <m:sSubPr>
@@ -686,7 +768,21 @@
                       <w:rFonts w:ascii="Cambria Math" w:eastAsia="Cambria Math" w:hAnsi="Cambria Math" w:cs="Cambria Math"/>
                       <w:sz w:val="24"/>
                     </w:rPr>
-                    <m:t>t+1/2a</m:t>
+                    <m:t>t</m:t>
+                  </m:r>
+                  <m:r>
+                    <w:rPr>
+                      <w:rFonts w:ascii="Cambria Math" w:eastAsia="Cambria Math" w:hAnsi="Cambria Math" w:cs="Cambria Math"/>
+                      <w:sz w:val="24"/>
+                    </w:rPr>
+                    <m:t>-</m:t>
+                  </m:r>
+                  <m:r>
+                    <w:rPr>
+                      <w:rFonts w:ascii="Cambria Math" w:eastAsia="Cambria Math" w:hAnsi="Cambria Math" w:cs="Cambria Math"/>
+                      <w:sz w:val="24"/>
+                    </w:rPr>
+                    <m:t>1/2a</m:t>
                   </m:r>
                   <m:sSup>
                     <m:sSupPr>
@@ -1229,12 +1325,14 @@
         </w:rPr>
         <w:t>则可以通过</w:t>
       </w:r>
+      <w:proofErr w:type="spellStart"/>
       <w:r>
         <w:rPr>
           <w:rFonts w:hint="eastAsia"/>
         </w:rPr>
         <w:t>matlab</w:t>
       </w:r>
+      <w:proofErr w:type="spellEnd"/>
       <w:r>
         <w:rPr>
           <w:rFonts w:hint="eastAsia"/>
@@ -1249,9 +1347,9 @@
           <w:noProof/>
         </w:rPr>
         <w:drawing>
-          <wp:inline distT="0" distB="0" distL="0" distR="0" wp14:anchorId="308479AB" wp14:editId="571B4BD6">
-            <wp:extent cx="3555078" cy="2719346"/>
-            <wp:effectExtent l="0" t="0" r="7620" b="5080"/>
+          <wp:inline distT="0" distB="0" distL="0" distR="0" wp14:anchorId="7BAE210C" wp14:editId="678C9156">
+            <wp:extent cx="3227645" cy="2313829"/>
+            <wp:effectExtent l="0" t="0" r="0" b="0"/>
             <wp:docPr id="1" name="图片 1"/>
             <wp:cNvGraphicFramePr>
               <a:graphicFrameLocks xmlns:a="http://schemas.openxmlformats.org/drawingml/2006/main" noChangeAspect="1"/>
@@ -1272,7 +1370,7 @@
                   <pic:spPr>
                     <a:xfrm>
                       <a:off x="0" y="0"/>
-                      <a:ext cx="3553105" cy="2717837"/>
+                      <a:ext cx="3228853" cy="2314695"/>
                     </a:xfrm>
                     <a:prstGeom prst="rect">
                       <a:avLst/>
@@ -1286,16 +1384,16 @@
       </w:r>
     </w:p>
     <w:p>
+      <w:bookmarkStart w:id="0" w:name="_GoBack"/>
       <w:r>
         <w:rPr>
           <w:noProof/>
         </w:rPr>
-        <w:lastRenderedPageBreak/>
         <w:drawing>
-          <wp:inline distT="0" distB="0" distL="0" distR="0" wp14:anchorId="6754DD49" wp14:editId="2ADDF00C">
-            <wp:extent cx="3161252" cy="2425148"/>
-            <wp:effectExtent l="0" t="0" r="1270" b="0"/>
-            <wp:docPr id="2" name="图片 2"/>
+          <wp:inline distT="0" distB="0" distL="0" distR="0" wp14:anchorId="146C898F" wp14:editId="6B71D67D">
+            <wp:extent cx="2929528" cy="2210462"/>
+            <wp:effectExtent l="0" t="0" r="4445" b="0"/>
+            <wp:docPr id="3" name="图片 3"/>
             <wp:cNvGraphicFramePr>
               <a:graphicFrameLocks xmlns:a="http://schemas.openxmlformats.org/drawingml/2006/main" noChangeAspect="1"/>
             </wp:cNvGraphicFramePr>
@@ -1315,7 +1413,7 @@
                   <pic:spPr>
                     <a:xfrm>
                       <a:off x="0" y="0"/>
-                      <a:ext cx="3160441" cy="2424526"/>
+                      <a:ext cx="2930326" cy="2211064"/>
                     </a:xfrm>
                     <a:prstGeom prst="rect">
                       <a:avLst/>
@@ -1327,6 +1425,7 @@
           </wp:inline>
         </w:drawing>
       </w:r>
+      <w:bookmarkEnd w:id="0"/>
     </w:p>
     <w:sectPr>
       <w:pgSz w:w="11906" w:h="16838"/>
